--- a/AutoEncoder.docx
+++ b/AutoEncoder.docx
@@ -405,7 +405,7 @@
       <w:pPr>
         <w:ind w:firstLine="420"/>
         <w:rPr>
-          <w:rFonts w:ascii="宋体" w:eastAsia="宋体" w:hAnsi="宋体" w:hint="eastAsia"/>
+          <w:rFonts w:ascii="宋体" w:eastAsia="宋体" w:hAnsi="宋体"/>
           <w:sz w:val="24"/>
           <w:szCs w:val="24"/>
         </w:rPr>
@@ -431,12 +431,11 @@
     <w:p>
       <w:pPr>
         <w:rPr>
-          <w:rFonts w:ascii="宋体" w:eastAsia="宋体" w:hAnsi="宋体" w:hint="eastAsia"/>
-          <w:sz w:val="24"/>
-          <w:szCs w:val="24"/>
-        </w:rPr>
-      </w:pPr>
-      <w:bookmarkStart w:id="0" w:name="_GoBack"/>
+          <w:rFonts w:ascii="宋体" w:eastAsia="宋体" w:hAnsi="宋体"/>
+          <w:sz w:val="24"/>
+          <w:szCs w:val="24"/>
+        </w:rPr>
+      </w:pPr>
       <w:r>
         <w:rPr>
           <w:noProof/>
@@ -477,6 +476,24 @@
           </wp:inline>
         </w:drawing>
       </w:r>
+    </w:p>
+    <w:p>
+      <w:pPr>
+        <w:rPr>
+          <w:rFonts w:ascii="宋体" w:eastAsia="宋体" w:hAnsi="宋体" w:hint="eastAsia"/>
+          <w:sz w:val="24"/>
+          <w:szCs w:val="24"/>
+        </w:rPr>
+      </w:pPr>
+      <w:r>
+        <w:rPr>
+          <w:rFonts w:ascii="宋体" w:eastAsia="宋体" w:hAnsi="宋体" w:hint="eastAsia"/>
+          <w:sz w:val="24"/>
+          <w:szCs w:val="24"/>
+        </w:rPr>
+        <w:t>5、用TensorFlow实现去噪自编码器，程序见Autocoder文件夹</w:t>
+      </w:r>
+      <w:bookmarkStart w:id="0" w:name="_GoBack"/>
       <w:bookmarkEnd w:id="0"/>
     </w:p>
     <w:sectPr>
